--- a/abasas it/permission.docx
+++ b/abasas it/permission.docx
@@ -60,7 +60,7 @@
         </w:tblBorders>
         <w:tblCellMar>
           <w:top w:w="55" w:type="dxa"/>
-          <w:left w:w="54" w:type="dxa"/>
+          <w:left w:w="53" w:type="dxa"/>
           <w:bottom w:w="55" w:type="dxa"/>
           <w:right w:w="55" w:type="dxa"/>
         </w:tblCellMar>
@@ -69,7 +69,7 @@
         <w:gridCol w:w="2409"/>
         <w:gridCol w:w="2409"/>
         <w:gridCol w:w="2410"/>
-        <w:gridCol w:w="2410"/>
+        <w:gridCol w:w="2409"/>
       </w:tblGrid>
       <w:tr>
         <w:trPr/>
@@ -141,7 +141,7 @@
         </w:tc>
         <w:tc>
           <w:tcPr>
-            <w:tcW w:w="2410" w:type="dxa"/>
+            <w:tcW w:w="2409" w:type="dxa"/>
             <w:tcBorders>
               <w:top w:val="single" w:sz="2" w:space="0" w:color="000000"/>
               <w:left w:val="single" w:sz="2" w:space="0" w:color="000000"/>
@@ -170,6 +170,7 @@
           <w:tcPr>
             <w:tcW w:w="2409" w:type="dxa"/>
             <w:tcBorders>
+              <w:top w:val="single" w:sz="2" w:space="0" w:color="000000"/>
               <w:left w:val="single" w:sz="2" w:space="0" w:color="000000"/>
               <w:bottom w:val="single" w:sz="2" w:space="0" w:color="000000"/>
               <w:insideH w:val="single" w:sz="2" w:space="0" w:color="000000"/>
@@ -191,6 +192,7 @@
           <w:tcPr>
             <w:tcW w:w="2409" w:type="dxa"/>
             <w:tcBorders>
+              <w:top w:val="single" w:sz="2" w:space="0" w:color="000000"/>
               <w:left w:val="single" w:sz="2" w:space="0" w:color="000000"/>
               <w:bottom w:val="single" w:sz="2" w:space="0" w:color="000000"/>
               <w:insideH w:val="single" w:sz="2" w:space="0" w:color="000000"/>
@@ -212,6 +214,7 @@
           <w:tcPr>
             <w:tcW w:w="2410" w:type="dxa"/>
             <w:tcBorders>
+              <w:top w:val="single" w:sz="2" w:space="0" w:color="000000"/>
               <w:left w:val="single" w:sz="2" w:space="0" w:color="000000"/>
               <w:bottom w:val="single" w:sz="2" w:space="0" w:color="000000"/>
               <w:insideH w:val="single" w:sz="2" w:space="0" w:color="000000"/>
@@ -231,8 +234,9 @@
         </w:tc>
         <w:tc>
           <w:tcPr>
-            <w:tcW w:w="2410" w:type="dxa"/>
-            <w:tcBorders>
+            <w:tcW w:w="2409" w:type="dxa"/>
+            <w:tcBorders>
+              <w:top w:val="single" w:sz="2" w:space="0" w:color="000000"/>
               <w:left w:val="single" w:sz="2" w:space="0" w:color="000000"/>
               <w:bottom w:val="single" w:sz="2" w:space="0" w:color="000000"/>
               <w:right w:val="single" w:sz="2" w:space="0" w:color="000000"/>
@@ -259,31 +263,29 @@
           <w:tcPr>
             <w:tcW w:w="2409" w:type="dxa"/>
             <w:tcBorders>
-              <w:left w:val="single" w:sz="2" w:space="0" w:color="000000"/>
-              <w:bottom w:val="single" w:sz="2" w:space="0" w:color="000000"/>
-              <w:insideH w:val="single" w:sz="2" w:space="0" w:color="000000"/>
-            </w:tcBorders>
-            <w:shd w:fill="auto" w:val="clear"/>
-          </w:tcPr>
-          <w:p>
-            <w:pPr>
-              <w:pStyle w:val="TableContents"/>
-              <w:rPr/>
-            </w:pPr>
-            <w:r>
-              <w:rPr/>
-              <w:t>/</w:t>
-            </w:r>
-            <w:r>
-              <w:rPr/>
-              <w:t>village</w:t>
-            </w:r>
-          </w:p>
-        </w:tc>
-        <w:tc>
-          <w:tcPr>
-            <w:tcW w:w="2409" w:type="dxa"/>
-            <w:tcBorders>
+              <w:top w:val="single" w:sz="2" w:space="0" w:color="000000"/>
+              <w:left w:val="single" w:sz="2" w:space="0" w:color="000000"/>
+              <w:bottom w:val="single" w:sz="2" w:space="0" w:color="000000"/>
+              <w:insideH w:val="single" w:sz="2" w:space="0" w:color="000000"/>
+            </w:tcBorders>
+            <w:shd w:fill="auto" w:val="clear"/>
+          </w:tcPr>
+          <w:p>
+            <w:pPr>
+              <w:pStyle w:val="TableContents"/>
+              <w:rPr/>
+            </w:pPr>
+            <w:r>
+              <w:rPr/>
+              <w:t>/village</w:t>
+            </w:r>
+          </w:p>
+        </w:tc>
+        <w:tc>
+          <w:tcPr>
+            <w:tcW w:w="2409" w:type="dxa"/>
+            <w:tcBorders>
+              <w:top w:val="single" w:sz="2" w:space="0" w:color="000000"/>
               <w:left w:val="single" w:sz="2" w:space="0" w:color="000000"/>
               <w:bottom w:val="single" w:sz="2" w:space="0" w:color="000000"/>
               <w:insideH w:val="single" w:sz="2" w:space="0" w:color="000000"/>
@@ -305,6 +307,7 @@
           <w:tcPr>
             <w:tcW w:w="2410" w:type="dxa"/>
             <w:tcBorders>
+              <w:top w:val="single" w:sz="2" w:space="0" w:color="000000"/>
               <w:left w:val="single" w:sz="2" w:space="0" w:color="000000"/>
               <w:bottom w:val="single" w:sz="2" w:space="0" w:color="000000"/>
               <w:insideH w:val="single" w:sz="2" w:space="0" w:color="000000"/>
@@ -324,8 +327,9 @@
         </w:tc>
         <w:tc>
           <w:tcPr>
-            <w:tcW w:w="2410" w:type="dxa"/>
-            <w:tcBorders>
+            <w:tcW w:w="2409" w:type="dxa"/>
+            <w:tcBorders>
+              <w:top w:val="single" w:sz="2" w:space="0" w:color="000000"/>
               <w:left w:val="single" w:sz="2" w:space="0" w:color="000000"/>
               <w:bottom w:val="single" w:sz="2" w:space="0" w:color="000000"/>
               <w:right w:val="single" w:sz="2" w:space="0" w:color="000000"/>
@@ -352,6 +356,7 @@
           <w:tcPr>
             <w:tcW w:w="2409" w:type="dxa"/>
             <w:tcBorders>
+              <w:top w:val="single" w:sz="2" w:space="0" w:color="000000"/>
               <w:left w:val="single" w:sz="2" w:space="0" w:color="000000"/>
               <w:bottom w:val="single" w:sz="2" w:space="0" w:color="000000"/>
               <w:insideH w:val="single" w:sz="2" w:space="0" w:color="000000"/>
@@ -362,13 +367,7 @@
             <w:pPr>
               <w:pStyle w:val="Normal"/>
               <w:spacing w:lineRule="atLeast" w:line="285"/>
-              <w:rPr>
-                <w:rFonts w:ascii="Droid Sans Mono;monospace;monospace;Droid Sans Fallback" w:hAnsi="Droid Sans Mono;monospace;monospace;Droid Sans Fallback"/>
-                <w:b w:val="false"/>
-                <w:color w:val="A31515"/>
-                <w:sz w:val="21"/>
-                <w:highlight w:val="white"/>
-              </w:rPr>
+              <w:rPr/>
             </w:pPr>
             <w:r>
               <w:rPr>
@@ -386,6 +385,7 @@
           <w:tcPr>
             <w:tcW w:w="2409" w:type="dxa"/>
             <w:tcBorders>
+              <w:top w:val="single" w:sz="2" w:space="0" w:color="000000"/>
               <w:left w:val="single" w:sz="2" w:space="0" w:color="000000"/>
               <w:bottom w:val="single" w:sz="2" w:space="0" w:color="000000"/>
               <w:insideH w:val="single" w:sz="2" w:space="0" w:color="000000"/>
@@ -407,6 +407,7 @@
           <w:tcPr>
             <w:tcW w:w="2410" w:type="dxa"/>
             <w:tcBorders>
+              <w:top w:val="single" w:sz="2" w:space="0" w:color="000000"/>
               <w:left w:val="single" w:sz="2" w:space="0" w:color="000000"/>
               <w:bottom w:val="single" w:sz="2" w:space="0" w:color="000000"/>
               <w:insideH w:val="single" w:sz="2" w:space="0" w:color="000000"/>
@@ -426,8 +427,9 @@
         </w:tc>
         <w:tc>
           <w:tcPr>
-            <w:tcW w:w="2410" w:type="dxa"/>
-            <w:tcBorders>
+            <w:tcW w:w="2409" w:type="dxa"/>
+            <w:tcBorders>
+              <w:top w:val="single" w:sz="2" w:space="0" w:color="000000"/>
               <w:left w:val="single" w:sz="2" w:space="0" w:color="000000"/>
               <w:bottom w:val="single" w:sz="2" w:space="0" w:color="000000"/>
               <w:right w:val="single" w:sz="2" w:space="0" w:color="000000"/>
@@ -454,41 +456,47 @@
           <w:tcPr>
             <w:tcW w:w="2409" w:type="dxa"/>
             <w:tcBorders>
-              <w:left w:val="single" w:sz="2" w:space="0" w:color="000000"/>
-              <w:bottom w:val="single" w:sz="2" w:space="0" w:color="000000"/>
-              <w:insideH w:val="single" w:sz="2" w:space="0" w:color="000000"/>
-            </w:tcBorders>
-            <w:shd w:fill="auto" w:val="clear"/>
-          </w:tcPr>
-          <w:p>
-            <w:pPr>
-              <w:pStyle w:val="TableContents"/>
-              <w:rPr/>
-            </w:pPr>
-            <w:r>
-              <w:rPr/>
-              <w:t>Doctor</w:t>
-            </w:r>
-          </w:p>
-        </w:tc>
-        <w:tc>
-          <w:tcPr>
-            <w:tcW w:w="2409" w:type="dxa"/>
-            <w:tcBorders>
-              <w:left w:val="single" w:sz="2" w:space="0" w:color="000000"/>
-              <w:bottom w:val="single" w:sz="2" w:space="0" w:color="000000"/>
-              <w:insideH w:val="single" w:sz="2" w:space="0" w:color="000000"/>
-            </w:tcBorders>
-            <w:shd w:fill="auto" w:val="clear"/>
-          </w:tcPr>
-          <w:p>
-            <w:pPr>
-              <w:pStyle w:val="TableContents"/>
-              <w:rPr/>
-            </w:pPr>
-            <w:r>
-              <w:rPr/>
-              <w:t>all</w:t>
+              <w:top w:val="single" w:sz="2" w:space="0" w:color="000000"/>
+              <w:left w:val="single" w:sz="2" w:space="0" w:color="000000"/>
+              <w:bottom w:val="single" w:sz="2" w:space="0" w:color="000000"/>
+              <w:insideH w:val="single" w:sz="2" w:space="0" w:color="000000"/>
+            </w:tcBorders>
+            <w:shd w:fill="auto" w:val="clear"/>
+          </w:tcPr>
+          <w:p>
+            <w:pPr>
+              <w:pStyle w:val="TableContents"/>
+              <w:rPr/>
+            </w:pPr>
+            <w:r>
+              <w:rPr/>
+              <w:t>d</w:t>
+            </w:r>
+            <w:r>
+              <w:rPr/>
+              <w:t>octor</w:t>
+            </w:r>
+          </w:p>
+        </w:tc>
+        <w:tc>
+          <w:tcPr>
+            <w:tcW w:w="2409" w:type="dxa"/>
+            <w:tcBorders>
+              <w:top w:val="single" w:sz="2" w:space="0" w:color="000000"/>
+              <w:left w:val="single" w:sz="2" w:space="0" w:color="000000"/>
+              <w:bottom w:val="single" w:sz="2" w:space="0" w:color="000000"/>
+              <w:insideH w:val="single" w:sz="2" w:space="0" w:color="000000"/>
+            </w:tcBorders>
+            <w:shd w:fill="auto" w:val="clear"/>
+          </w:tcPr>
+          <w:p>
+            <w:pPr>
+              <w:pStyle w:val="TableContents"/>
+              <w:rPr/>
+            </w:pPr>
+            <w:r>
+              <w:rPr/>
+              <w:t>All</w:t>
             </w:r>
           </w:p>
         </w:tc>
@@ -496,6 +504,7 @@
           <w:tcPr>
             <w:tcW w:w="2410" w:type="dxa"/>
             <w:tcBorders>
+              <w:top w:val="single" w:sz="2" w:space="0" w:color="000000"/>
               <w:left w:val="single" w:sz="2" w:space="0" w:color="000000"/>
               <w:bottom w:val="single" w:sz="2" w:space="0" w:color="000000"/>
               <w:insideH w:val="single" w:sz="2" w:space="0" w:color="000000"/>
@@ -515,8 +524,9 @@
         </w:tc>
         <w:tc>
           <w:tcPr>
-            <w:tcW w:w="2410" w:type="dxa"/>
-            <w:tcBorders>
+            <w:tcW w:w="2409" w:type="dxa"/>
+            <w:tcBorders>
+              <w:top w:val="single" w:sz="2" w:space="0" w:color="000000"/>
               <w:left w:val="single" w:sz="2" w:space="0" w:color="000000"/>
               <w:bottom w:val="single" w:sz="2" w:space="0" w:color="000000"/>
               <w:right w:val="single" w:sz="2" w:space="0" w:color="000000"/>
@@ -543,6 +553,7 @@
           <w:tcPr>
             <w:tcW w:w="2409" w:type="dxa"/>
             <w:tcBorders>
+              <w:top w:val="single" w:sz="2" w:space="0" w:color="000000"/>
               <w:left w:val="single" w:sz="2" w:space="0" w:color="000000"/>
               <w:bottom w:val="single" w:sz="2" w:space="0" w:color="000000"/>
               <w:insideH w:val="single" w:sz="2" w:space="0" w:color="000000"/>
@@ -555,6 +566,7 @@
               <w:spacing w:lineRule="atLeast" w:line="285"/>
               <w:rPr>
                 <w:rFonts w:ascii="Droid Sans Mono;monospace;monospace;Droid Sans Fallback" w:hAnsi="Droid Sans Mono;monospace;monospace;Droid Sans Fallback"/>
+                <w:b w:val="false"/>
                 <w:b w:val="false"/>
                 <w:color w:val="A31515"/>
                 <w:sz w:val="21"/>
@@ -577,6 +589,7 @@
           <w:tcPr>
             <w:tcW w:w="2409" w:type="dxa"/>
             <w:tcBorders>
+              <w:top w:val="single" w:sz="2" w:space="0" w:color="000000"/>
               <w:left w:val="single" w:sz="2" w:space="0" w:color="000000"/>
               <w:bottom w:val="single" w:sz="2" w:space="0" w:color="000000"/>
               <w:insideH w:val="single" w:sz="2" w:space="0" w:color="000000"/>
@@ -598,6 +611,7 @@
           <w:tcPr>
             <w:tcW w:w="2410" w:type="dxa"/>
             <w:tcBorders>
+              <w:top w:val="single" w:sz="2" w:space="0" w:color="000000"/>
               <w:left w:val="single" w:sz="2" w:space="0" w:color="000000"/>
               <w:bottom w:val="single" w:sz="2" w:space="0" w:color="000000"/>
               <w:insideH w:val="single" w:sz="2" w:space="0" w:color="000000"/>
@@ -617,8 +631,9 @@
         </w:tc>
         <w:tc>
           <w:tcPr>
-            <w:tcW w:w="2410" w:type="dxa"/>
-            <w:tcBorders>
+            <w:tcW w:w="2409" w:type="dxa"/>
+            <w:tcBorders>
+              <w:top w:val="single" w:sz="2" w:space="0" w:color="000000"/>
               <w:left w:val="single" w:sz="2" w:space="0" w:color="000000"/>
               <w:bottom w:val="single" w:sz="2" w:space="0" w:color="000000"/>
               <w:right w:val="single" w:sz="2" w:space="0" w:color="000000"/>
@@ -634,7 +649,7 @@
             </w:pPr>
             <w:r>
               <w:rPr/>
-              <w:t>pharmacy-profile</w:t>
+              <w:t>Pharmacy-profile</w:t>
             </w:r>
           </w:p>
         </w:tc>
@@ -645,6 +660,7 @@
           <w:tcPr>
             <w:tcW w:w="2409" w:type="dxa"/>
             <w:tcBorders>
+              <w:top w:val="single" w:sz="2" w:space="0" w:color="000000"/>
               <w:left w:val="single" w:sz="2" w:space="0" w:color="000000"/>
               <w:bottom w:val="single" w:sz="2" w:space="0" w:color="000000"/>
               <w:insideH w:val="single" w:sz="2" w:space="0" w:color="000000"/>
@@ -657,6 +673,7 @@
               <w:spacing w:lineRule="atLeast" w:line="285"/>
               <w:rPr>
                 <w:rFonts w:ascii="Droid Sans Mono;monospace;monospace;Droid Sans Fallback" w:hAnsi="Droid Sans Mono;monospace;monospace;Droid Sans Fallback"/>
+                <w:b w:val="false"/>
                 <w:b w:val="false"/>
                 <w:color w:val="A31515"/>
                 <w:sz w:val="21"/>
@@ -679,20 +696,21 @@
           <w:tcPr>
             <w:tcW w:w="2409" w:type="dxa"/>
             <w:tcBorders>
-              <w:left w:val="single" w:sz="2" w:space="0" w:color="000000"/>
-              <w:bottom w:val="single" w:sz="2" w:space="0" w:color="000000"/>
-              <w:insideH w:val="single" w:sz="2" w:space="0" w:color="000000"/>
-            </w:tcBorders>
-            <w:shd w:fill="auto" w:val="clear"/>
-          </w:tcPr>
-          <w:p>
-            <w:pPr>
-              <w:pStyle w:val="TableContents"/>
-              <w:rPr/>
-            </w:pPr>
-            <w:r>
-              <w:rPr/>
-              <w:t>show</w:t>
+              <w:top w:val="single" w:sz="2" w:space="0" w:color="000000"/>
+              <w:left w:val="single" w:sz="2" w:space="0" w:color="000000"/>
+              <w:bottom w:val="single" w:sz="2" w:space="0" w:color="000000"/>
+              <w:insideH w:val="single" w:sz="2" w:space="0" w:color="000000"/>
+            </w:tcBorders>
+            <w:shd w:fill="auto" w:val="clear"/>
+          </w:tcPr>
+          <w:p>
+            <w:pPr>
+              <w:pStyle w:val="TableContents"/>
+              <w:rPr/>
+            </w:pPr>
+            <w:r>
+              <w:rPr/>
+              <w:t>Show</w:t>
             </w:r>
           </w:p>
         </w:tc>
@@ -700,27 +718,29 @@
           <w:tcPr>
             <w:tcW w:w="2410" w:type="dxa"/>
             <w:tcBorders>
-              <w:left w:val="single" w:sz="2" w:space="0" w:color="000000"/>
-              <w:bottom w:val="single" w:sz="2" w:space="0" w:color="000000"/>
-              <w:insideH w:val="single" w:sz="2" w:space="0" w:color="000000"/>
-            </w:tcBorders>
-            <w:shd w:fill="auto" w:val="clear"/>
-          </w:tcPr>
-          <w:p>
-            <w:pPr>
-              <w:pStyle w:val="TableContents"/>
-              <w:rPr/>
-            </w:pPr>
-            <w:r>
-              <w:rPr/>
-              <w:t>all</w:t>
-            </w:r>
-          </w:p>
-        </w:tc>
-        <w:tc>
-          <w:tcPr>
-            <w:tcW w:w="2410" w:type="dxa"/>
-            <w:tcBorders>
+              <w:top w:val="single" w:sz="2" w:space="0" w:color="000000"/>
+              <w:left w:val="single" w:sz="2" w:space="0" w:color="000000"/>
+              <w:bottom w:val="single" w:sz="2" w:space="0" w:color="000000"/>
+              <w:insideH w:val="single" w:sz="2" w:space="0" w:color="000000"/>
+            </w:tcBorders>
+            <w:shd w:fill="auto" w:val="clear"/>
+          </w:tcPr>
+          <w:p>
+            <w:pPr>
+              <w:pStyle w:val="TableContents"/>
+              <w:rPr/>
+            </w:pPr>
+            <w:r>
+              <w:rPr/>
+              <w:t>All</w:t>
+            </w:r>
+          </w:p>
+        </w:tc>
+        <w:tc>
+          <w:tcPr>
+            <w:tcW w:w="2409" w:type="dxa"/>
+            <w:tcBorders>
+              <w:top w:val="single" w:sz="2" w:space="0" w:color="000000"/>
               <w:left w:val="single" w:sz="2" w:space="0" w:color="000000"/>
               <w:bottom w:val="single" w:sz="2" w:space="0" w:color="000000"/>
               <w:right w:val="single" w:sz="2" w:space="0" w:color="000000"/>
@@ -747,6 +767,7 @@
           <w:tcPr>
             <w:tcW w:w="2409" w:type="dxa"/>
             <w:tcBorders>
+              <w:top w:val="single" w:sz="2" w:space="0" w:color="000000"/>
               <w:left w:val="single" w:sz="2" w:space="0" w:color="000000"/>
               <w:bottom w:val="single" w:sz="2" w:space="0" w:color="000000"/>
               <w:insideH w:val="single" w:sz="2" w:space="0" w:color="000000"/>
@@ -759,6 +780,7 @@
               <w:spacing w:lineRule="atLeast" w:line="285"/>
               <w:rPr>
                 <w:rFonts w:ascii="Droid Sans Mono;monospace;monospace;Droid Sans Fallback" w:hAnsi="Droid Sans Mono;monospace;monospace;Droid Sans Fallback"/>
+                <w:b w:val="false"/>
                 <w:b w:val="false"/>
                 <w:color w:val="A31515"/>
                 <w:sz w:val="21"/>
@@ -781,20 +803,21 @@
           <w:tcPr>
             <w:tcW w:w="2409" w:type="dxa"/>
             <w:tcBorders>
-              <w:left w:val="single" w:sz="2" w:space="0" w:color="000000"/>
-              <w:bottom w:val="single" w:sz="2" w:space="0" w:color="000000"/>
-              <w:insideH w:val="single" w:sz="2" w:space="0" w:color="000000"/>
-            </w:tcBorders>
-            <w:shd w:fill="auto" w:val="clear"/>
-          </w:tcPr>
-          <w:p>
-            <w:pPr>
-              <w:pStyle w:val="TableContents"/>
-              <w:rPr/>
-            </w:pPr>
-            <w:r>
-              <w:rPr/>
-              <w:t>show</w:t>
+              <w:top w:val="single" w:sz="2" w:space="0" w:color="000000"/>
+              <w:left w:val="single" w:sz="2" w:space="0" w:color="000000"/>
+              <w:bottom w:val="single" w:sz="2" w:space="0" w:color="000000"/>
+              <w:insideH w:val="single" w:sz="2" w:space="0" w:color="000000"/>
+            </w:tcBorders>
+            <w:shd w:fill="auto" w:val="clear"/>
+          </w:tcPr>
+          <w:p>
+            <w:pPr>
+              <w:pStyle w:val="TableContents"/>
+              <w:rPr/>
+            </w:pPr>
+            <w:r>
+              <w:rPr/>
+              <w:t>Show</w:t>
             </w:r>
           </w:p>
         </w:tc>
@@ -802,27 +825,29 @@
           <w:tcPr>
             <w:tcW w:w="2410" w:type="dxa"/>
             <w:tcBorders>
-              <w:left w:val="single" w:sz="2" w:space="0" w:color="000000"/>
-              <w:bottom w:val="single" w:sz="2" w:space="0" w:color="000000"/>
-              <w:insideH w:val="single" w:sz="2" w:space="0" w:color="000000"/>
-            </w:tcBorders>
-            <w:shd w:fill="auto" w:val="clear"/>
-          </w:tcPr>
-          <w:p>
-            <w:pPr>
-              <w:pStyle w:val="TableContents"/>
-              <w:rPr/>
-            </w:pPr>
-            <w:r>
-              <w:rPr/>
-              <w:t>all</w:t>
-            </w:r>
-          </w:p>
-        </w:tc>
-        <w:tc>
-          <w:tcPr>
-            <w:tcW w:w="2410" w:type="dxa"/>
-            <w:tcBorders>
+              <w:top w:val="single" w:sz="2" w:space="0" w:color="000000"/>
+              <w:left w:val="single" w:sz="2" w:space="0" w:color="000000"/>
+              <w:bottom w:val="single" w:sz="2" w:space="0" w:color="000000"/>
+              <w:insideH w:val="single" w:sz="2" w:space="0" w:color="000000"/>
+            </w:tcBorders>
+            <w:shd w:fill="auto" w:val="clear"/>
+          </w:tcPr>
+          <w:p>
+            <w:pPr>
+              <w:pStyle w:val="TableContents"/>
+              <w:rPr/>
+            </w:pPr>
+            <w:r>
+              <w:rPr/>
+              <w:t>All</w:t>
+            </w:r>
+          </w:p>
+        </w:tc>
+        <w:tc>
+          <w:tcPr>
+            <w:tcW w:w="2409" w:type="dxa"/>
+            <w:tcBorders>
+              <w:top w:val="single" w:sz="2" w:space="0" w:color="000000"/>
               <w:left w:val="single" w:sz="2" w:space="0" w:color="000000"/>
               <w:bottom w:val="single" w:sz="2" w:space="0" w:color="000000"/>
               <w:right w:val="single" w:sz="2" w:space="0" w:color="000000"/>
@@ -849,6 +874,7 @@
           <w:tcPr>
             <w:tcW w:w="2409" w:type="dxa"/>
             <w:tcBorders>
+              <w:top w:val="single" w:sz="2" w:space="0" w:color="000000"/>
               <w:left w:val="single" w:sz="2" w:space="0" w:color="000000"/>
               <w:bottom w:val="single" w:sz="2" w:space="0" w:color="000000"/>
               <w:insideH w:val="single" w:sz="2" w:space="0" w:color="000000"/>
@@ -861,6 +887,7 @@
               <w:spacing w:lineRule="atLeast" w:line="285"/>
               <w:rPr>
                 <w:rFonts w:ascii="Droid Sans Mono;monospace;monospace;Droid Sans Fallback" w:hAnsi="Droid Sans Mono;monospace;monospace;Droid Sans Fallback"/>
+                <w:b w:val="false"/>
                 <w:b w:val="false"/>
                 <w:color w:val="A31515"/>
                 <w:sz w:val="21"/>
@@ -883,20 +910,21 @@
           <w:tcPr>
             <w:tcW w:w="2409" w:type="dxa"/>
             <w:tcBorders>
-              <w:left w:val="single" w:sz="2" w:space="0" w:color="000000"/>
-              <w:bottom w:val="single" w:sz="2" w:space="0" w:color="000000"/>
-              <w:insideH w:val="single" w:sz="2" w:space="0" w:color="000000"/>
-            </w:tcBorders>
-            <w:shd w:fill="auto" w:val="clear"/>
-          </w:tcPr>
-          <w:p>
-            <w:pPr>
-              <w:pStyle w:val="TableContents"/>
-              <w:rPr/>
-            </w:pPr>
-            <w:r>
-              <w:rPr/>
-              <w:t>show</w:t>
+              <w:top w:val="single" w:sz="2" w:space="0" w:color="000000"/>
+              <w:left w:val="single" w:sz="2" w:space="0" w:color="000000"/>
+              <w:bottom w:val="single" w:sz="2" w:space="0" w:color="000000"/>
+              <w:insideH w:val="single" w:sz="2" w:space="0" w:color="000000"/>
+            </w:tcBorders>
+            <w:shd w:fill="auto" w:val="clear"/>
+          </w:tcPr>
+          <w:p>
+            <w:pPr>
+              <w:pStyle w:val="TableContents"/>
+              <w:rPr/>
+            </w:pPr>
+            <w:r>
+              <w:rPr/>
+              <w:t>Show</w:t>
             </w:r>
           </w:p>
         </w:tc>
@@ -904,27 +932,29 @@
           <w:tcPr>
             <w:tcW w:w="2410" w:type="dxa"/>
             <w:tcBorders>
-              <w:left w:val="single" w:sz="2" w:space="0" w:color="000000"/>
-              <w:bottom w:val="single" w:sz="2" w:space="0" w:color="000000"/>
-              <w:insideH w:val="single" w:sz="2" w:space="0" w:color="000000"/>
-            </w:tcBorders>
-            <w:shd w:fill="auto" w:val="clear"/>
-          </w:tcPr>
-          <w:p>
-            <w:pPr>
-              <w:pStyle w:val="TableContents"/>
-              <w:rPr/>
-            </w:pPr>
-            <w:r>
-              <w:rPr/>
-              <w:t>all</w:t>
-            </w:r>
-          </w:p>
-        </w:tc>
-        <w:tc>
-          <w:tcPr>
-            <w:tcW w:w="2410" w:type="dxa"/>
-            <w:tcBorders>
+              <w:top w:val="single" w:sz="2" w:space="0" w:color="000000"/>
+              <w:left w:val="single" w:sz="2" w:space="0" w:color="000000"/>
+              <w:bottom w:val="single" w:sz="2" w:space="0" w:color="000000"/>
+              <w:insideH w:val="single" w:sz="2" w:space="0" w:color="000000"/>
+            </w:tcBorders>
+            <w:shd w:fill="auto" w:val="clear"/>
+          </w:tcPr>
+          <w:p>
+            <w:pPr>
+              <w:pStyle w:val="TableContents"/>
+              <w:rPr/>
+            </w:pPr>
+            <w:r>
+              <w:rPr/>
+              <w:t>All</w:t>
+            </w:r>
+          </w:p>
+        </w:tc>
+        <w:tc>
+          <w:tcPr>
+            <w:tcW w:w="2409" w:type="dxa"/>
+            <w:tcBorders>
+              <w:top w:val="single" w:sz="2" w:space="0" w:color="000000"/>
               <w:left w:val="single" w:sz="2" w:space="0" w:color="000000"/>
               <w:bottom w:val="single" w:sz="2" w:space="0" w:color="000000"/>
               <w:right w:val="single" w:sz="2" w:space="0" w:color="000000"/>
@@ -951,6 +981,7 @@
           <w:tcPr>
             <w:tcW w:w="2409" w:type="dxa"/>
             <w:tcBorders>
+              <w:top w:val="single" w:sz="2" w:space="0" w:color="000000"/>
               <w:left w:val="single" w:sz="2" w:space="0" w:color="000000"/>
               <w:bottom w:val="single" w:sz="2" w:space="0" w:color="000000"/>
               <w:insideH w:val="single" w:sz="2" w:space="0" w:color="000000"/>
@@ -971,38 +1002,29 @@
                 <w:sz w:val="21"/>
                 <w:highlight w:val="white"/>
               </w:rPr>
-              <w:t>Necropsie</w:t>
-            </w:r>
-            <w:r>
-              <w:rPr>
-                <w:rFonts w:ascii="Droid Sans Mono;monospace;monospace;Droid Sans Fallback" w:hAnsi="Droid Sans Mono;monospace;monospace;Droid Sans Fallback"/>
-                <w:b w:val="false"/>
-                <w:color w:val="A31515"/>
-                <w:sz w:val="21"/>
-                <w:highlight w:val="white"/>
-              </w:rPr>
-              <w:t>s</w:t>
-            </w:r>
-          </w:p>
-        </w:tc>
-        <w:tc>
-          <w:tcPr>
-            <w:tcW w:w="2409" w:type="dxa"/>
-            <w:tcBorders>
-              <w:left w:val="single" w:sz="2" w:space="0" w:color="000000"/>
-              <w:bottom w:val="single" w:sz="2" w:space="0" w:color="000000"/>
-              <w:insideH w:val="single" w:sz="2" w:space="0" w:color="000000"/>
-            </w:tcBorders>
-            <w:shd w:fill="auto" w:val="clear"/>
-          </w:tcPr>
-          <w:p>
-            <w:pPr>
-              <w:pStyle w:val="TableContents"/>
-              <w:rPr/>
-            </w:pPr>
-            <w:r>
-              <w:rPr/>
-              <w:t>show</w:t>
+              <w:t>Necropsies</w:t>
+            </w:r>
+          </w:p>
+        </w:tc>
+        <w:tc>
+          <w:tcPr>
+            <w:tcW w:w="2409" w:type="dxa"/>
+            <w:tcBorders>
+              <w:top w:val="single" w:sz="2" w:space="0" w:color="000000"/>
+              <w:left w:val="single" w:sz="2" w:space="0" w:color="000000"/>
+              <w:bottom w:val="single" w:sz="2" w:space="0" w:color="000000"/>
+              <w:insideH w:val="single" w:sz="2" w:space="0" w:color="000000"/>
+            </w:tcBorders>
+            <w:shd w:fill="auto" w:val="clear"/>
+          </w:tcPr>
+          <w:p>
+            <w:pPr>
+              <w:pStyle w:val="TableContents"/>
+              <w:rPr/>
+            </w:pPr>
+            <w:r>
+              <w:rPr/>
+              <w:t>Show</w:t>
             </w:r>
           </w:p>
         </w:tc>
@@ -1010,27 +1032,29 @@
           <w:tcPr>
             <w:tcW w:w="2410" w:type="dxa"/>
             <w:tcBorders>
-              <w:left w:val="single" w:sz="2" w:space="0" w:color="000000"/>
-              <w:bottom w:val="single" w:sz="2" w:space="0" w:color="000000"/>
-              <w:insideH w:val="single" w:sz="2" w:space="0" w:color="000000"/>
-            </w:tcBorders>
-            <w:shd w:fill="auto" w:val="clear"/>
-          </w:tcPr>
-          <w:p>
-            <w:pPr>
-              <w:pStyle w:val="TableContents"/>
-              <w:rPr/>
-            </w:pPr>
-            <w:r>
-              <w:rPr/>
-              <w:t>all</w:t>
-            </w:r>
-          </w:p>
-        </w:tc>
-        <w:tc>
-          <w:tcPr>
-            <w:tcW w:w="2410" w:type="dxa"/>
-            <w:tcBorders>
+              <w:top w:val="single" w:sz="2" w:space="0" w:color="000000"/>
+              <w:left w:val="single" w:sz="2" w:space="0" w:color="000000"/>
+              <w:bottom w:val="single" w:sz="2" w:space="0" w:color="000000"/>
+              <w:insideH w:val="single" w:sz="2" w:space="0" w:color="000000"/>
+            </w:tcBorders>
+            <w:shd w:fill="auto" w:val="clear"/>
+          </w:tcPr>
+          <w:p>
+            <w:pPr>
+              <w:pStyle w:val="TableContents"/>
+              <w:rPr/>
+            </w:pPr>
+            <w:r>
+              <w:rPr/>
+              <w:t>All</w:t>
+            </w:r>
+          </w:p>
+        </w:tc>
+        <w:tc>
+          <w:tcPr>
+            <w:tcW w:w="2409" w:type="dxa"/>
+            <w:tcBorders>
+              <w:top w:val="single" w:sz="2" w:space="0" w:color="000000"/>
               <w:left w:val="single" w:sz="2" w:space="0" w:color="000000"/>
               <w:bottom w:val="single" w:sz="2" w:space="0" w:color="000000"/>
               <w:right w:val="single" w:sz="2" w:space="0" w:color="000000"/>
@@ -1057,6 +1081,7 @@
           <w:tcPr>
             <w:tcW w:w="2409" w:type="dxa"/>
             <w:tcBorders>
+              <w:top w:val="single" w:sz="2" w:space="0" w:color="000000"/>
               <w:left w:val="single" w:sz="2" w:space="0" w:color="000000"/>
               <w:bottom w:val="single" w:sz="2" w:space="0" w:color="000000"/>
               <w:insideH w:val="single" w:sz="2" w:space="0" w:color="000000"/>
@@ -1069,6 +1094,7 @@
               <w:spacing w:lineRule="atLeast" w:line="285"/>
               <w:rPr>
                 <w:rFonts w:ascii="Droid Sans Mono;monospace;monospace;Droid Sans Fallback" w:hAnsi="Droid Sans Mono;monospace;monospace;Droid Sans Fallback"/>
+                <w:b w:val="false"/>
                 <w:b w:val="false"/>
                 <w:color w:val="A31515"/>
                 <w:sz w:val="21"/>
@@ -1091,20 +1117,21 @@
           <w:tcPr>
             <w:tcW w:w="2409" w:type="dxa"/>
             <w:tcBorders>
-              <w:left w:val="single" w:sz="2" w:space="0" w:color="000000"/>
-              <w:bottom w:val="single" w:sz="2" w:space="0" w:color="000000"/>
-              <w:insideH w:val="single" w:sz="2" w:space="0" w:color="000000"/>
-            </w:tcBorders>
-            <w:shd w:fill="auto" w:val="clear"/>
-          </w:tcPr>
-          <w:p>
-            <w:pPr>
-              <w:pStyle w:val="TableContents"/>
-              <w:rPr/>
-            </w:pPr>
-            <w:r>
-              <w:rPr/>
-              <w:t>show</w:t>
+              <w:top w:val="single" w:sz="2" w:space="0" w:color="000000"/>
+              <w:left w:val="single" w:sz="2" w:space="0" w:color="000000"/>
+              <w:bottom w:val="single" w:sz="2" w:space="0" w:color="000000"/>
+              <w:insideH w:val="single" w:sz="2" w:space="0" w:color="000000"/>
+            </w:tcBorders>
+            <w:shd w:fill="auto" w:val="clear"/>
+          </w:tcPr>
+          <w:p>
+            <w:pPr>
+              <w:pStyle w:val="TableContents"/>
+              <w:rPr/>
+            </w:pPr>
+            <w:r>
+              <w:rPr/>
+              <w:t>Show</w:t>
             </w:r>
           </w:p>
         </w:tc>
@@ -1112,27 +1139,29 @@
           <w:tcPr>
             <w:tcW w:w="2410" w:type="dxa"/>
             <w:tcBorders>
-              <w:left w:val="single" w:sz="2" w:space="0" w:color="000000"/>
-              <w:bottom w:val="single" w:sz="2" w:space="0" w:color="000000"/>
-              <w:insideH w:val="single" w:sz="2" w:space="0" w:color="000000"/>
-            </w:tcBorders>
-            <w:shd w:fill="auto" w:val="clear"/>
-          </w:tcPr>
-          <w:p>
-            <w:pPr>
-              <w:pStyle w:val="TableContents"/>
-              <w:rPr/>
-            </w:pPr>
-            <w:r>
-              <w:rPr/>
-              <w:t>all</w:t>
-            </w:r>
-          </w:p>
-        </w:tc>
-        <w:tc>
-          <w:tcPr>
-            <w:tcW w:w="2410" w:type="dxa"/>
-            <w:tcBorders>
+              <w:top w:val="single" w:sz="2" w:space="0" w:color="000000"/>
+              <w:left w:val="single" w:sz="2" w:space="0" w:color="000000"/>
+              <w:bottom w:val="single" w:sz="2" w:space="0" w:color="000000"/>
+              <w:insideH w:val="single" w:sz="2" w:space="0" w:color="000000"/>
+            </w:tcBorders>
+            <w:shd w:fill="auto" w:val="clear"/>
+          </w:tcPr>
+          <w:p>
+            <w:pPr>
+              <w:pStyle w:val="TableContents"/>
+              <w:rPr/>
+            </w:pPr>
+            <w:r>
+              <w:rPr/>
+              <w:t>All</w:t>
+            </w:r>
+          </w:p>
+        </w:tc>
+        <w:tc>
+          <w:tcPr>
+            <w:tcW w:w="2409" w:type="dxa"/>
+            <w:tcBorders>
+              <w:top w:val="single" w:sz="2" w:space="0" w:color="000000"/>
               <w:left w:val="single" w:sz="2" w:space="0" w:color="000000"/>
               <w:bottom w:val="single" w:sz="2" w:space="0" w:color="000000"/>
               <w:right w:val="single" w:sz="2" w:space="0" w:color="000000"/>
@@ -1159,6 +1188,7 @@
           <w:tcPr>
             <w:tcW w:w="2409" w:type="dxa"/>
             <w:tcBorders>
+              <w:top w:val="single" w:sz="2" w:space="0" w:color="000000"/>
               <w:left w:val="single" w:sz="2" w:space="0" w:color="000000"/>
               <w:bottom w:val="single" w:sz="2" w:space="0" w:color="000000"/>
               <w:insideH w:val="single" w:sz="2" w:space="0" w:color="000000"/>
@@ -1179,38 +1209,29 @@
                 <w:sz w:val="21"/>
                 <w:highlight w:val="white"/>
               </w:rPr>
-              <w:t>Farmer</w:t>
-            </w:r>
-            <w:r>
-              <w:rPr>
-                <w:rFonts w:ascii="Droid Sans Mono;monospace;monospace;Droid Sans Fallback" w:hAnsi="Droid Sans Mono;monospace;monospace;Droid Sans Fallback"/>
-                <w:b w:val="false"/>
-                <w:color w:val="A31515"/>
-                <w:sz w:val="21"/>
-                <w:highlight w:val="white"/>
-              </w:rPr>
-              <w:t>s</w:t>
-            </w:r>
-          </w:p>
-        </w:tc>
-        <w:tc>
-          <w:tcPr>
-            <w:tcW w:w="2409" w:type="dxa"/>
-            <w:tcBorders>
-              <w:left w:val="single" w:sz="2" w:space="0" w:color="000000"/>
-              <w:bottom w:val="single" w:sz="2" w:space="0" w:color="000000"/>
-              <w:insideH w:val="single" w:sz="2" w:space="0" w:color="000000"/>
-            </w:tcBorders>
-            <w:shd w:fill="auto" w:val="clear"/>
-          </w:tcPr>
-          <w:p>
-            <w:pPr>
-              <w:pStyle w:val="TableContents"/>
-              <w:rPr/>
-            </w:pPr>
-            <w:r>
-              <w:rPr/>
-              <w:t>all</w:t>
+              <w:t>Farmers</w:t>
+            </w:r>
+          </w:p>
+        </w:tc>
+        <w:tc>
+          <w:tcPr>
+            <w:tcW w:w="2409" w:type="dxa"/>
+            <w:tcBorders>
+              <w:top w:val="single" w:sz="2" w:space="0" w:color="000000"/>
+              <w:left w:val="single" w:sz="2" w:space="0" w:color="000000"/>
+              <w:bottom w:val="single" w:sz="2" w:space="0" w:color="000000"/>
+              <w:insideH w:val="single" w:sz="2" w:space="0" w:color="000000"/>
+            </w:tcBorders>
+            <w:shd w:fill="auto" w:val="clear"/>
+          </w:tcPr>
+          <w:p>
+            <w:pPr>
+              <w:pStyle w:val="TableContents"/>
+              <w:rPr/>
+            </w:pPr>
+            <w:r>
+              <w:rPr/>
+              <w:t>All</w:t>
             </w:r>
           </w:p>
         </w:tc>
@@ -1218,27 +1239,29 @@
           <w:tcPr>
             <w:tcW w:w="2410" w:type="dxa"/>
             <w:tcBorders>
-              <w:left w:val="single" w:sz="2" w:space="0" w:color="000000"/>
-              <w:bottom w:val="single" w:sz="2" w:space="0" w:color="000000"/>
-              <w:insideH w:val="single" w:sz="2" w:space="0" w:color="000000"/>
-            </w:tcBorders>
-            <w:shd w:fill="auto" w:val="clear"/>
-          </w:tcPr>
-          <w:p>
-            <w:pPr>
-              <w:pStyle w:val="TableContents"/>
-              <w:rPr/>
-            </w:pPr>
-            <w:r>
-              <w:rPr/>
-              <w:t>all</w:t>
-            </w:r>
-          </w:p>
-        </w:tc>
-        <w:tc>
-          <w:tcPr>
-            <w:tcW w:w="2410" w:type="dxa"/>
-            <w:tcBorders>
+              <w:top w:val="single" w:sz="2" w:space="0" w:color="000000"/>
+              <w:left w:val="single" w:sz="2" w:space="0" w:color="000000"/>
+              <w:bottom w:val="single" w:sz="2" w:space="0" w:color="000000"/>
+              <w:insideH w:val="single" w:sz="2" w:space="0" w:color="000000"/>
+            </w:tcBorders>
+            <w:shd w:fill="auto" w:val="clear"/>
+          </w:tcPr>
+          <w:p>
+            <w:pPr>
+              <w:pStyle w:val="TableContents"/>
+              <w:rPr/>
+            </w:pPr>
+            <w:r>
+              <w:rPr/>
+              <w:t>All</w:t>
+            </w:r>
+          </w:p>
+        </w:tc>
+        <w:tc>
+          <w:tcPr>
+            <w:tcW w:w="2409" w:type="dxa"/>
+            <w:tcBorders>
+              <w:top w:val="single" w:sz="2" w:space="0" w:color="000000"/>
               <w:left w:val="single" w:sz="2" w:space="0" w:color="000000"/>
               <w:bottom w:val="single" w:sz="2" w:space="0" w:color="000000"/>
               <w:right w:val="single" w:sz="2" w:space="0" w:color="000000"/>
@@ -1265,6 +1288,7 @@
           <w:tcPr>
             <w:tcW w:w="2409" w:type="dxa"/>
             <w:tcBorders>
+              <w:top w:val="single" w:sz="2" w:space="0" w:color="000000"/>
               <w:left w:val="single" w:sz="2" w:space="0" w:color="000000"/>
               <w:bottom w:val="single" w:sz="2" w:space="0" w:color="000000"/>
               <w:insideH w:val="single" w:sz="2" w:space="0" w:color="000000"/>
@@ -1277,6 +1301,7 @@
               <w:spacing w:lineRule="atLeast" w:line="285"/>
               <w:rPr>
                 <w:rFonts w:ascii="Droid Sans Mono;monospace;monospace;Droid Sans Fallback" w:hAnsi="Droid Sans Mono;monospace;monospace;Droid Sans Fallback"/>
+                <w:b w:val="false"/>
                 <w:b w:val="false"/>
                 <w:color w:val="A31515"/>
                 <w:sz w:val="21"/>
@@ -1299,20 +1324,21 @@
           <w:tcPr>
             <w:tcW w:w="2409" w:type="dxa"/>
             <w:tcBorders>
-              <w:left w:val="single" w:sz="2" w:space="0" w:color="000000"/>
-              <w:bottom w:val="single" w:sz="2" w:space="0" w:color="000000"/>
-              <w:insideH w:val="single" w:sz="2" w:space="0" w:color="000000"/>
-            </w:tcBorders>
-            <w:shd w:fill="auto" w:val="clear"/>
-          </w:tcPr>
-          <w:p>
-            <w:pPr>
-              <w:pStyle w:val="TableContents"/>
-              <w:rPr/>
-            </w:pPr>
-            <w:r>
-              <w:rPr/>
-              <w:t>show</w:t>
+              <w:top w:val="single" w:sz="2" w:space="0" w:color="000000"/>
+              <w:left w:val="single" w:sz="2" w:space="0" w:color="000000"/>
+              <w:bottom w:val="single" w:sz="2" w:space="0" w:color="000000"/>
+              <w:insideH w:val="single" w:sz="2" w:space="0" w:color="000000"/>
+            </w:tcBorders>
+            <w:shd w:fill="auto" w:val="clear"/>
+          </w:tcPr>
+          <w:p>
+            <w:pPr>
+              <w:pStyle w:val="TableContents"/>
+              <w:rPr/>
+            </w:pPr>
+            <w:r>
+              <w:rPr/>
+              <w:t>Show</w:t>
             </w:r>
           </w:p>
         </w:tc>
@@ -1320,6 +1346,7 @@
           <w:tcPr>
             <w:tcW w:w="2410" w:type="dxa"/>
             <w:tcBorders>
+              <w:top w:val="single" w:sz="2" w:space="0" w:color="000000"/>
               <w:left w:val="single" w:sz="2" w:space="0" w:color="000000"/>
               <w:bottom w:val="single" w:sz="2" w:space="0" w:color="000000"/>
               <w:insideH w:val="single" w:sz="2" w:space="0" w:color="000000"/>
@@ -1339,8 +1366,9 @@
         </w:tc>
         <w:tc>
           <w:tcPr>
-            <w:tcW w:w="2410" w:type="dxa"/>
-            <w:tcBorders>
+            <w:tcW w:w="2409" w:type="dxa"/>
+            <w:tcBorders>
+              <w:top w:val="single" w:sz="2" w:space="0" w:color="000000"/>
               <w:left w:val="single" w:sz="2" w:space="0" w:color="000000"/>
               <w:bottom w:val="single" w:sz="2" w:space="0" w:color="000000"/>
               <w:right w:val="single" w:sz="2" w:space="0" w:color="000000"/>
@@ -1356,7 +1384,7 @@
             </w:pPr>
             <w:r>
               <w:rPr/>
-              <w:t>show</w:t>
+              <w:t>Show</w:t>
             </w:r>
           </w:p>
         </w:tc>
@@ -1367,6 +1395,7 @@
           <w:tcPr>
             <w:tcW w:w="2409" w:type="dxa"/>
             <w:tcBorders>
+              <w:top w:val="single" w:sz="2" w:space="0" w:color="000000"/>
               <w:left w:val="single" w:sz="2" w:space="0" w:color="000000"/>
               <w:bottom w:val="single" w:sz="2" w:space="0" w:color="000000"/>
               <w:insideH w:val="single" w:sz="2" w:space="0" w:color="000000"/>
@@ -1379,6 +1408,7 @@
               <w:spacing w:lineRule="atLeast" w:line="285"/>
               <w:rPr>
                 <w:rFonts w:ascii="Droid Sans Mono;monospace;monospace;Droid Sans Fallback" w:hAnsi="Droid Sans Mono;monospace;monospace;Droid Sans Fallback"/>
+                <w:b w:val="false"/>
                 <w:b w:val="false"/>
                 <w:color w:val="A31515"/>
                 <w:sz w:val="21"/>
@@ -1401,6 +1431,7 @@
           <w:tcPr>
             <w:tcW w:w="2409" w:type="dxa"/>
             <w:tcBorders>
+              <w:top w:val="single" w:sz="2" w:space="0" w:color="000000"/>
               <w:left w:val="single" w:sz="2" w:space="0" w:color="000000"/>
               <w:bottom w:val="single" w:sz="2" w:space="0" w:color="000000"/>
               <w:insideH w:val="single" w:sz="2" w:space="0" w:color="000000"/>
@@ -1422,6 +1453,7 @@
           <w:tcPr>
             <w:tcW w:w="2410" w:type="dxa"/>
             <w:tcBorders>
+              <w:top w:val="single" w:sz="2" w:space="0" w:color="000000"/>
               <w:left w:val="single" w:sz="2" w:space="0" w:color="000000"/>
               <w:bottom w:val="single" w:sz="2" w:space="0" w:color="000000"/>
               <w:insideH w:val="single" w:sz="2" w:space="0" w:color="000000"/>
@@ -1441,8 +1473,9 @@
         </w:tc>
         <w:tc>
           <w:tcPr>
-            <w:tcW w:w="2410" w:type="dxa"/>
-            <w:tcBorders>
+            <w:tcW w:w="2409" w:type="dxa"/>
+            <w:tcBorders>
+              <w:top w:val="single" w:sz="2" w:space="0" w:color="000000"/>
               <w:left w:val="single" w:sz="2" w:space="0" w:color="000000"/>
               <w:bottom w:val="single" w:sz="2" w:space="0" w:color="000000"/>
               <w:right w:val="single" w:sz="2" w:space="0" w:color="000000"/>
@@ -1469,6 +1502,7 @@
           <w:tcPr>
             <w:tcW w:w="2409" w:type="dxa"/>
             <w:tcBorders>
+              <w:top w:val="single" w:sz="2" w:space="0" w:color="000000"/>
               <w:left w:val="single" w:sz="2" w:space="0" w:color="000000"/>
               <w:bottom w:val="single" w:sz="2" w:space="0" w:color="000000"/>
               <w:insideH w:val="single" w:sz="2" w:space="0" w:color="000000"/>
@@ -1481,6 +1515,7 @@
               <w:spacing w:lineRule="atLeast" w:line="285"/>
               <w:rPr>
                 <w:rFonts w:ascii="Droid Sans Mono;monospace;monospace;Droid Sans Fallback" w:hAnsi="Droid Sans Mono;monospace;monospace;Droid Sans Fallback"/>
+                <w:b w:val="false"/>
                 <w:b w:val="false"/>
                 <w:color w:val="A31515"/>
                 <w:sz w:val="21"/>
@@ -1503,20 +1538,21 @@
           <w:tcPr>
             <w:tcW w:w="2409" w:type="dxa"/>
             <w:tcBorders>
-              <w:left w:val="single" w:sz="2" w:space="0" w:color="000000"/>
-              <w:bottom w:val="single" w:sz="2" w:space="0" w:color="000000"/>
-              <w:insideH w:val="single" w:sz="2" w:space="0" w:color="000000"/>
-            </w:tcBorders>
-            <w:shd w:fill="auto" w:val="clear"/>
-          </w:tcPr>
-          <w:p>
-            <w:pPr>
-              <w:pStyle w:val="TableContents"/>
-              <w:rPr/>
-            </w:pPr>
-            <w:r>
-              <w:rPr/>
-              <w:t>show</w:t>
+              <w:top w:val="single" w:sz="2" w:space="0" w:color="000000"/>
+              <w:left w:val="single" w:sz="2" w:space="0" w:color="000000"/>
+              <w:bottom w:val="single" w:sz="2" w:space="0" w:color="000000"/>
+              <w:insideH w:val="single" w:sz="2" w:space="0" w:color="000000"/>
+            </w:tcBorders>
+            <w:shd w:fill="auto" w:val="clear"/>
+          </w:tcPr>
+          <w:p>
+            <w:pPr>
+              <w:pStyle w:val="TableContents"/>
+              <w:rPr/>
+            </w:pPr>
+            <w:r>
+              <w:rPr/>
+              <w:t>Show</w:t>
             </w:r>
           </w:p>
         </w:tc>
@@ -1524,27 +1560,29 @@
           <w:tcPr>
             <w:tcW w:w="2410" w:type="dxa"/>
             <w:tcBorders>
-              <w:left w:val="single" w:sz="2" w:space="0" w:color="000000"/>
-              <w:bottom w:val="single" w:sz="2" w:space="0" w:color="000000"/>
-              <w:insideH w:val="single" w:sz="2" w:space="0" w:color="000000"/>
-            </w:tcBorders>
-            <w:shd w:fill="auto" w:val="clear"/>
-          </w:tcPr>
-          <w:p>
-            <w:pPr>
-              <w:pStyle w:val="TableContents"/>
-              <w:rPr/>
-            </w:pPr>
-            <w:r>
-              <w:rPr/>
-              <w:t>no</w:t>
-            </w:r>
-          </w:p>
-        </w:tc>
-        <w:tc>
-          <w:tcPr>
-            <w:tcW w:w="2410" w:type="dxa"/>
-            <w:tcBorders>
+              <w:top w:val="single" w:sz="2" w:space="0" w:color="000000"/>
+              <w:left w:val="single" w:sz="2" w:space="0" w:color="000000"/>
+              <w:bottom w:val="single" w:sz="2" w:space="0" w:color="000000"/>
+              <w:insideH w:val="single" w:sz="2" w:space="0" w:color="000000"/>
+            </w:tcBorders>
+            <w:shd w:fill="auto" w:val="clear"/>
+          </w:tcPr>
+          <w:p>
+            <w:pPr>
+              <w:pStyle w:val="TableContents"/>
+              <w:rPr/>
+            </w:pPr>
+            <w:r>
+              <w:rPr/>
+              <w:t>No</w:t>
+            </w:r>
+          </w:p>
+        </w:tc>
+        <w:tc>
+          <w:tcPr>
+            <w:tcW w:w="2409" w:type="dxa"/>
+            <w:tcBorders>
+              <w:top w:val="single" w:sz="2" w:space="0" w:color="000000"/>
               <w:left w:val="single" w:sz="2" w:space="0" w:color="000000"/>
               <w:bottom w:val="single" w:sz="2" w:space="0" w:color="000000"/>
               <w:right w:val="single" w:sz="2" w:space="0" w:color="000000"/>
@@ -1571,6 +1609,7 @@
           <w:tcPr>
             <w:tcW w:w="2409" w:type="dxa"/>
             <w:tcBorders>
+              <w:top w:val="single" w:sz="2" w:space="0" w:color="000000"/>
               <w:left w:val="single" w:sz="2" w:space="0" w:color="000000"/>
               <w:bottom w:val="single" w:sz="2" w:space="0" w:color="000000"/>
               <w:insideH w:val="single" w:sz="2" w:space="0" w:color="000000"/>
@@ -1583,6 +1622,7 @@
               <w:spacing w:lineRule="atLeast" w:line="285"/>
               <w:rPr>
                 <w:rFonts w:ascii="Droid Sans Mono;monospace;monospace;Droid Sans Fallback" w:hAnsi="Droid Sans Mono;monospace;monospace;Droid Sans Fallback"/>
+                <w:b w:val="false"/>
                 <w:b w:val="false"/>
                 <w:color w:val="A31515"/>
                 <w:sz w:val="21"/>
@@ -1605,20 +1645,21 @@
           <w:tcPr>
             <w:tcW w:w="2409" w:type="dxa"/>
             <w:tcBorders>
-              <w:left w:val="single" w:sz="2" w:space="0" w:color="000000"/>
-              <w:bottom w:val="single" w:sz="2" w:space="0" w:color="000000"/>
-              <w:insideH w:val="single" w:sz="2" w:space="0" w:color="000000"/>
-            </w:tcBorders>
-            <w:shd w:fill="auto" w:val="clear"/>
-          </w:tcPr>
-          <w:p>
-            <w:pPr>
-              <w:pStyle w:val="TableContents"/>
-              <w:rPr/>
-            </w:pPr>
-            <w:r>
-              <w:rPr/>
-              <w:t>show</w:t>
+              <w:top w:val="single" w:sz="2" w:space="0" w:color="000000"/>
+              <w:left w:val="single" w:sz="2" w:space="0" w:color="000000"/>
+              <w:bottom w:val="single" w:sz="2" w:space="0" w:color="000000"/>
+              <w:insideH w:val="single" w:sz="2" w:space="0" w:color="000000"/>
+            </w:tcBorders>
+            <w:shd w:fill="auto" w:val="clear"/>
+          </w:tcPr>
+          <w:p>
+            <w:pPr>
+              <w:pStyle w:val="TableContents"/>
+              <w:rPr/>
+            </w:pPr>
+            <w:r>
+              <w:rPr/>
+              <w:t>Show</w:t>
             </w:r>
           </w:p>
         </w:tc>
@@ -1626,6 +1667,7 @@
           <w:tcPr>
             <w:tcW w:w="2410" w:type="dxa"/>
             <w:tcBorders>
+              <w:top w:val="single" w:sz="2" w:space="0" w:color="000000"/>
               <w:left w:val="single" w:sz="2" w:space="0" w:color="000000"/>
               <w:bottom w:val="single" w:sz="2" w:space="0" w:color="000000"/>
               <w:insideH w:val="single" w:sz="2" w:space="0" w:color="000000"/>
@@ -1645,8 +1687,9 @@
         </w:tc>
         <w:tc>
           <w:tcPr>
-            <w:tcW w:w="2410" w:type="dxa"/>
-            <w:tcBorders>
+            <w:tcW w:w="2409" w:type="dxa"/>
+            <w:tcBorders>
+              <w:top w:val="single" w:sz="2" w:space="0" w:color="000000"/>
               <w:left w:val="single" w:sz="2" w:space="0" w:color="000000"/>
               <w:bottom w:val="single" w:sz="2" w:space="0" w:color="000000"/>
               <w:right w:val="single" w:sz="2" w:space="0" w:color="000000"/>
@@ -1673,26 +1716,28 @@
           <w:tcPr>
             <w:tcW w:w="2409" w:type="dxa"/>
             <w:tcBorders>
-              <w:left w:val="single" w:sz="2" w:space="0" w:color="000000"/>
-              <w:bottom w:val="single" w:sz="2" w:space="0" w:color="000000"/>
-              <w:insideH w:val="single" w:sz="2" w:space="0" w:color="000000"/>
-            </w:tcBorders>
-            <w:shd w:fill="auto" w:val="clear"/>
-          </w:tcPr>
-          <w:p>
-            <w:pPr>
-              <w:pStyle w:val="TableContents"/>
-              <w:rPr/>
-            </w:pPr>
-            <w:r>
-              <w:rPr/>
-            </w:r>
-          </w:p>
-        </w:tc>
-        <w:tc>
-          <w:tcPr>
-            <w:tcW w:w="2409" w:type="dxa"/>
-            <w:tcBorders>
+              <w:top w:val="single" w:sz="2" w:space="0" w:color="000000"/>
+              <w:left w:val="single" w:sz="2" w:space="0" w:color="000000"/>
+              <w:bottom w:val="single" w:sz="2" w:space="0" w:color="000000"/>
+              <w:insideH w:val="single" w:sz="2" w:space="0" w:color="000000"/>
+            </w:tcBorders>
+            <w:shd w:fill="auto" w:val="clear"/>
+          </w:tcPr>
+          <w:p>
+            <w:pPr>
+              <w:pStyle w:val="TableContents"/>
+              <w:rPr/>
+            </w:pPr>
+            <w:r>
+              <w:rPr/>
+            </w:r>
+          </w:p>
+        </w:tc>
+        <w:tc>
+          <w:tcPr>
+            <w:tcW w:w="2409" w:type="dxa"/>
+            <w:tcBorders>
+              <w:top w:val="single" w:sz="2" w:space="0" w:color="000000"/>
               <w:left w:val="single" w:sz="2" w:space="0" w:color="000000"/>
               <w:bottom w:val="single" w:sz="2" w:space="0" w:color="000000"/>
               <w:insideH w:val="single" w:sz="2" w:space="0" w:color="000000"/>
@@ -1713,26 +1758,28 @@
           <w:tcPr>
             <w:tcW w:w="2410" w:type="dxa"/>
             <w:tcBorders>
-              <w:left w:val="single" w:sz="2" w:space="0" w:color="000000"/>
-              <w:bottom w:val="single" w:sz="2" w:space="0" w:color="000000"/>
-              <w:insideH w:val="single" w:sz="2" w:space="0" w:color="000000"/>
-            </w:tcBorders>
-            <w:shd w:fill="auto" w:val="clear"/>
-          </w:tcPr>
-          <w:p>
-            <w:pPr>
-              <w:pStyle w:val="TableContents"/>
-              <w:rPr/>
-            </w:pPr>
-            <w:r>
-              <w:rPr/>
-            </w:r>
-          </w:p>
-        </w:tc>
-        <w:tc>
-          <w:tcPr>
-            <w:tcW w:w="2410" w:type="dxa"/>
-            <w:tcBorders>
+              <w:top w:val="single" w:sz="2" w:space="0" w:color="000000"/>
+              <w:left w:val="single" w:sz="2" w:space="0" w:color="000000"/>
+              <w:bottom w:val="single" w:sz="2" w:space="0" w:color="000000"/>
+              <w:insideH w:val="single" w:sz="2" w:space="0" w:color="000000"/>
+            </w:tcBorders>
+            <w:shd w:fill="auto" w:val="clear"/>
+          </w:tcPr>
+          <w:p>
+            <w:pPr>
+              <w:pStyle w:val="TableContents"/>
+              <w:rPr/>
+            </w:pPr>
+            <w:r>
+              <w:rPr/>
+            </w:r>
+          </w:p>
+        </w:tc>
+        <w:tc>
+          <w:tcPr>
+            <w:tcW w:w="2409" w:type="dxa"/>
+            <w:tcBorders>
+              <w:top w:val="single" w:sz="2" w:space="0" w:color="000000"/>
               <w:left w:val="single" w:sz="2" w:space="0" w:color="000000"/>
               <w:bottom w:val="single" w:sz="2" w:space="0" w:color="000000"/>
               <w:right w:val="single" w:sz="2" w:space="0" w:color="000000"/>
@@ -2132,6 +2179,7 @@
     <w:rPrDefault>
       <w:rPr>
         <w:rFonts w:ascii="Liberation Serif" w:hAnsi="Liberation Serif" w:eastAsia="Noto Sans CJK SC" w:cs="Lohit Devanagari"/>
+        <w:sz w:val="20"/>
         <w:szCs w:val="24"/>
         <w:lang w:val="en-US" w:eastAsia="zh-CN" w:bidi="hi-IN"/>
       </w:rPr>
@@ -2145,9 +2193,7 @@
     <w:qFormat/>
     <w:pPr>
       <w:widowControl w:val="false"/>
-      <w:kinsoku w:val="true"/>
-      <w:overflowPunct w:val="true"/>
-      <w:autoSpaceDE w:val="true"/>
+      <w:overflowPunct w:val="false"/>
       <w:bidi w:val="0"/>
       <w:jc w:val="left"/>
     </w:pPr>

--- a/abasas it/permission.docx
+++ b/abasas it/permission.docx
@@ -60,16 +60,16 @@
         </w:tblBorders>
         <w:tblCellMar>
           <w:top w:w="55" w:type="dxa"/>
-          <w:left w:w="53" w:type="dxa"/>
+          <w:left w:w="52" w:type="dxa"/>
           <w:bottom w:w="55" w:type="dxa"/>
           <w:right w:w="55" w:type="dxa"/>
         </w:tblCellMar>
       </w:tblPr>
       <w:tblGrid>
         <w:gridCol w:w="2409"/>
-        <w:gridCol w:w="2409"/>
         <w:gridCol w:w="2410"/>
-        <w:gridCol w:w="2409"/>
+        <w:gridCol w:w="2410"/>
+        <w:gridCol w:w="2408"/>
       </w:tblGrid>
       <w:tr>
         <w:trPr/>
@@ -97,7 +97,7 @@
         </w:tc>
         <w:tc>
           <w:tcPr>
-            <w:tcW w:w="2409" w:type="dxa"/>
+            <w:tcW w:w="2410" w:type="dxa"/>
             <w:tcBorders>
               <w:top w:val="single" w:sz="2" w:space="0" w:color="000000"/>
               <w:left w:val="single" w:sz="2" w:space="0" w:color="000000"/>
@@ -141,7 +141,7 @@
         </w:tc>
         <w:tc>
           <w:tcPr>
-            <w:tcW w:w="2409" w:type="dxa"/>
+            <w:tcW w:w="2408" w:type="dxa"/>
             <w:tcBorders>
               <w:top w:val="single" w:sz="2" w:space="0" w:color="000000"/>
               <w:left w:val="single" w:sz="2" w:space="0" w:color="000000"/>
@@ -190,7 +190,7 @@
         </w:tc>
         <w:tc>
           <w:tcPr>
-            <w:tcW w:w="2409" w:type="dxa"/>
+            <w:tcW w:w="2410" w:type="dxa"/>
             <w:tcBorders>
               <w:top w:val="single" w:sz="2" w:space="0" w:color="000000"/>
               <w:left w:val="single" w:sz="2" w:space="0" w:color="000000"/>
@@ -234,7 +234,7 @@
         </w:tc>
         <w:tc>
           <w:tcPr>
-            <w:tcW w:w="2409" w:type="dxa"/>
+            <w:tcW w:w="2408" w:type="dxa"/>
             <w:tcBorders>
               <w:top w:val="single" w:sz="2" w:space="0" w:color="000000"/>
               <w:left w:val="single" w:sz="2" w:space="0" w:color="000000"/>
@@ -277,13 +277,13 @@
             </w:pPr>
             <w:r>
               <w:rPr/>
-              <w:t>/village</w:t>
-            </w:r>
-          </w:p>
-        </w:tc>
-        <w:tc>
-          <w:tcPr>
-            <w:tcW w:w="2409" w:type="dxa"/>
+              <w:t>village</w:t>
+            </w:r>
+          </w:p>
+        </w:tc>
+        <w:tc>
+          <w:tcPr>
+            <w:tcW w:w="2410" w:type="dxa"/>
             <w:tcBorders>
               <w:top w:val="single" w:sz="2" w:space="0" w:color="000000"/>
               <w:left w:val="single" w:sz="2" w:space="0" w:color="000000"/>
@@ -327,7 +327,7 @@
         </w:tc>
         <w:tc>
           <w:tcPr>
-            <w:tcW w:w="2409" w:type="dxa"/>
+            <w:tcW w:w="2408" w:type="dxa"/>
             <w:tcBorders>
               <w:top w:val="single" w:sz="2" w:space="0" w:color="000000"/>
               <w:left w:val="single" w:sz="2" w:space="0" w:color="000000"/>
@@ -383,7 +383,7 @@
         </w:tc>
         <w:tc>
           <w:tcPr>
-            <w:tcW w:w="2409" w:type="dxa"/>
+            <w:tcW w:w="2410" w:type="dxa"/>
             <w:tcBorders>
               <w:top w:val="single" w:sz="2" w:space="0" w:color="000000"/>
               <w:left w:val="single" w:sz="2" w:space="0" w:color="000000"/>
@@ -427,7 +427,7 @@
         </w:tc>
         <w:tc>
           <w:tcPr>
-            <w:tcW w:w="2409" w:type="dxa"/>
+            <w:tcW w:w="2408" w:type="dxa"/>
             <w:tcBorders>
               <w:top w:val="single" w:sz="2" w:space="0" w:color="000000"/>
               <w:left w:val="single" w:sz="2" w:space="0" w:color="000000"/>
@@ -470,17 +470,13 @@
             </w:pPr>
             <w:r>
               <w:rPr/>
-              <w:t>d</w:t>
-            </w:r>
-            <w:r>
-              <w:rPr/>
-              <w:t>octor</w:t>
-            </w:r>
-          </w:p>
-        </w:tc>
-        <w:tc>
-          <w:tcPr>
-            <w:tcW w:w="2409" w:type="dxa"/>
+              <w:t>doctor</w:t>
+            </w:r>
+          </w:p>
+        </w:tc>
+        <w:tc>
+          <w:tcPr>
+            <w:tcW w:w="2410" w:type="dxa"/>
             <w:tcBorders>
               <w:top w:val="single" w:sz="2" w:space="0" w:color="000000"/>
               <w:left w:val="single" w:sz="2" w:space="0" w:color="000000"/>
@@ -524,7 +520,7 @@
         </w:tc>
         <w:tc>
           <w:tcPr>
-            <w:tcW w:w="2409" w:type="dxa"/>
+            <w:tcW w:w="2408" w:type="dxa"/>
             <w:tcBorders>
               <w:top w:val="single" w:sz="2" w:space="0" w:color="000000"/>
               <w:left w:val="single" w:sz="2" w:space="0" w:color="000000"/>
@@ -587,7 +583,7 @@
         </w:tc>
         <w:tc>
           <w:tcPr>
-            <w:tcW w:w="2409" w:type="dxa"/>
+            <w:tcW w:w="2410" w:type="dxa"/>
             <w:tcBorders>
               <w:top w:val="single" w:sz="2" w:space="0" w:color="000000"/>
               <w:left w:val="single" w:sz="2" w:space="0" w:color="000000"/>
@@ -631,7 +627,7 @@
         </w:tc>
         <w:tc>
           <w:tcPr>
-            <w:tcW w:w="2409" w:type="dxa"/>
+            <w:tcW w:w="2408" w:type="dxa"/>
             <w:tcBorders>
               <w:top w:val="single" w:sz="2" w:space="0" w:color="000000"/>
               <w:left w:val="single" w:sz="2" w:space="0" w:color="000000"/>
@@ -694,7 +690,7 @@
         </w:tc>
         <w:tc>
           <w:tcPr>
-            <w:tcW w:w="2409" w:type="dxa"/>
+            <w:tcW w:w="2410" w:type="dxa"/>
             <w:tcBorders>
               <w:top w:val="single" w:sz="2" w:space="0" w:color="000000"/>
               <w:left w:val="single" w:sz="2" w:space="0" w:color="000000"/>
@@ -738,7 +734,7 @@
         </w:tc>
         <w:tc>
           <w:tcPr>
-            <w:tcW w:w="2409" w:type="dxa"/>
+            <w:tcW w:w="2408" w:type="dxa"/>
             <w:tcBorders>
               <w:top w:val="single" w:sz="2" w:space="0" w:color="000000"/>
               <w:left w:val="single" w:sz="2" w:space="0" w:color="000000"/>
@@ -801,7 +797,7 @@
         </w:tc>
         <w:tc>
           <w:tcPr>
-            <w:tcW w:w="2409" w:type="dxa"/>
+            <w:tcW w:w="2410" w:type="dxa"/>
             <w:tcBorders>
               <w:top w:val="single" w:sz="2" w:space="0" w:color="000000"/>
               <w:left w:val="single" w:sz="2" w:space="0" w:color="000000"/>
@@ -845,7 +841,7 @@
         </w:tc>
         <w:tc>
           <w:tcPr>
-            <w:tcW w:w="2409" w:type="dxa"/>
+            <w:tcW w:w="2408" w:type="dxa"/>
             <w:tcBorders>
               <w:top w:val="single" w:sz="2" w:space="0" w:color="000000"/>
               <w:left w:val="single" w:sz="2" w:space="0" w:color="000000"/>
@@ -908,7 +904,7 @@
         </w:tc>
         <w:tc>
           <w:tcPr>
-            <w:tcW w:w="2409" w:type="dxa"/>
+            <w:tcW w:w="2410" w:type="dxa"/>
             <w:tcBorders>
               <w:top w:val="single" w:sz="2" w:space="0" w:color="000000"/>
               <w:left w:val="single" w:sz="2" w:space="0" w:color="000000"/>
@@ -952,7 +948,7 @@
         </w:tc>
         <w:tc>
           <w:tcPr>
-            <w:tcW w:w="2409" w:type="dxa"/>
+            <w:tcW w:w="2408" w:type="dxa"/>
             <w:tcBorders>
               <w:top w:val="single" w:sz="2" w:space="0" w:color="000000"/>
               <w:left w:val="single" w:sz="2" w:space="0" w:color="000000"/>
@@ -1008,7 +1004,7 @@
         </w:tc>
         <w:tc>
           <w:tcPr>
-            <w:tcW w:w="2409" w:type="dxa"/>
+            <w:tcW w:w="2410" w:type="dxa"/>
             <w:tcBorders>
               <w:top w:val="single" w:sz="2" w:space="0" w:color="000000"/>
               <w:left w:val="single" w:sz="2" w:space="0" w:color="000000"/>
@@ -1052,7 +1048,7 @@
         </w:tc>
         <w:tc>
           <w:tcPr>
-            <w:tcW w:w="2409" w:type="dxa"/>
+            <w:tcW w:w="2408" w:type="dxa"/>
             <w:tcBorders>
               <w:top w:val="single" w:sz="2" w:space="0" w:color="000000"/>
               <w:left w:val="single" w:sz="2" w:space="0" w:color="000000"/>
@@ -1115,7 +1111,7 @@
         </w:tc>
         <w:tc>
           <w:tcPr>
-            <w:tcW w:w="2409" w:type="dxa"/>
+            <w:tcW w:w="2410" w:type="dxa"/>
             <w:tcBorders>
               <w:top w:val="single" w:sz="2" w:space="0" w:color="000000"/>
               <w:left w:val="single" w:sz="2" w:space="0" w:color="000000"/>
@@ -1159,7 +1155,7 @@
         </w:tc>
         <w:tc>
           <w:tcPr>
-            <w:tcW w:w="2409" w:type="dxa"/>
+            <w:tcW w:w="2408" w:type="dxa"/>
             <w:tcBorders>
               <w:top w:val="single" w:sz="2" w:space="0" w:color="000000"/>
               <w:left w:val="single" w:sz="2" w:space="0" w:color="000000"/>
@@ -1215,7 +1211,7 @@
         </w:tc>
         <w:tc>
           <w:tcPr>
-            <w:tcW w:w="2409" w:type="dxa"/>
+            <w:tcW w:w="2410" w:type="dxa"/>
             <w:tcBorders>
               <w:top w:val="single" w:sz="2" w:space="0" w:color="000000"/>
               <w:left w:val="single" w:sz="2" w:space="0" w:color="000000"/>
@@ -1259,7 +1255,7 @@
         </w:tc>
         <w:tc>
           <w:tcPr>
-            <w:tcW w:w="2409" w:type="dxa"/>
+            <w:tcW w:w="2408" w:type="dxa"/>
             <w:tcBorders>
               <w:top w:val="single" w:sz="2" w:space="0" w:color="000000"/>
               <w:left w:val="single" w:sz="2" w:space="0" w:color="000000"/>
@@ -1322,7 +1318,7 @@
         </w:tc>
         <w:tc>
           <w:tcPr>
-            <w:tcW w:w="2409" w:type="dxa"/>
+            <w:tcW w:w="2410" w:type="dxa"/>
             <w:tcBorders>
               <w:top w:val="single" w:sz="2" w:space="0" w:color="000000"/>
               <w:left w:val="single" w:sz="2" w:space="0" w:color="000000"/>
@@ -1366,7 +1362,7 @@
         </w:tc>
         <w:tc>
           <w:tcPr>
-            <w:tcW w:w="2409" w:type="dxa"/>
+            <w:tcW w:w="2408" w:type="dxa"/>
             <w:tcBorders>
               <w:top w:val="single" w:sz="2" w:space="0" w:color="000000"/>
               <w:left w:val="single" w:sz="2" w:space="0" w:color="000000"/>
@@ -1429,7 +1425,7 @@
         </w:tc>
         <w:tc>
           <w:tcPr>
-            <w:tcW w:w="2409" w:type="dxa"/>
+            <w:tcW w:w="2410" w:type="dxa"/>
             <w:tcBorders>
               <w:top w:val="single" w:sz="2" w:space="0" w:color="000000"/>
               <w:left w:val="single" w:sz="2" w:space="0" w:color="000000"/>
@@ -1473,7 +1469,7 @@
         </w:tc>
         <w:tc>
           <w:tcPr>
-            <w:tcW w:w="2409" w:type="dxa"/>
+            <w:tcW w:w="2408" w:type="dxa"/>
             <w:tcBorders>
               <w:top w:val="single" w:sz="2" w:space="0" w:color="000000"/>
               <w:left w:val="single" w:sz="2" w:space="0" w:color="000000"/>
@@ -1536,7 +1532,7 @@
         </w:tc>
         <w:tc>
           <w:tcPr>
-            <w:tcW w:w="2409" w:type="dxa"/>
+            <w:tcW w:w="2410" w:type="dxa"/>
             <w:tcBorders>
               <w:top w:val="single" w:sz="2" w:space="0" w:color="000000"/>
               <w:left w:val="single" w:sz="2" w:space="0" w:color="000000"/>
@@ -1580,7 +1576,7 @@
         </w:tc>
         <w:tc>
           <w:tcPr>
-            <w:tcW w:w="2409" w:type="dxa"/>
+            <w:tcW w:w="2408" w:type="dxa"/>
             <w:tcBorders>
               <w:top w:val="single" w:sz="2" w:space="0" w:color="000000"/>
               <w:left w:val="single" w:sz="2" w:space="0" w:color="000000"/>
@@ -1643,7 +1639,7 @@
         </w:tc>
         <w:tc>
           <w:tcPr>
-            <w:tcW w:w="2409" w:type="dxa"/>
+            <w:tcW w:w="2410" w:type="dxa"/>
             <w:tcBorders>
               <w:top w:val="single" w:sz="2" w:space="0" w:color="000000"/>
               <w:left w:val="single" w:sz="2" w:space="0" w:color="000000"/>
@@ -1687,7 +1683,7 @@
         </w:tc>
         <w:tc>
           <w:tcPr>
-            <w:tcW w:w="2409" w:type="dxa"/>
+            <w:tcW w:w="2408" w:type="dxa"/>
             <w:tcBorders>
               <w:top w:val="single" w:sz="2" w:space="0" w:color="000000"/>
               <w:left w:val="single" w:sz="2" w:space="0" w:color="000000"/>
@@ -1735,49 +1731,49 @@
         </w:tc>
         <w:tc>
           <w:tcPr>
-            <w:tcW w:w="2409" w:type="dxa"/>
-            <w:tcBorders>
-              <w:top w:val="single" w:sz="2" w:space="0" w:color="000000"/>
-              <w:left w:val="single" w:sz="2" w:space="0" w:color="000000"/>
-              <w:bottom w:val="single" w:sz="2" w:space="0" w:color="000000"/>
-              <w:insideH w:val="single" w:sz="2" w:space="0" w:color="000000"/>
-            </w:tcBorders>
-            <w:shd w:fill="auto" w:val="clear"/>
-          </w:tcPr>
-          <w:p>
-            <w:pPr>
-              <w:pStyle w:val="TableContents"/>
-              <w:rPr/>
-            </w:pPr>
-            <w:r>
-              <w:rPr/>
-            </w:r>
-          </w:p>
-        </w:tc>
-        <w:tc>
-          <w:tcPr>
-            <w:tcW w:w="2410" w:type="dxa"/>
-            <w:tcBorders>
-              <w:top w:val="single" w:sz="2" w:space="0" w:color="000000"/>
-              <w:left w:val="single" w:sz="2" w:space="0" w:color="000000"/>
-              <w:bottom w:val="single" w:sz="2" w:space="0" w:color="000000"/>
-              <w:insideH w:val="single" w:sz="2" w:space="0" w:color="000000"/>
-            </w:tcBorders>
-            <w:shd w:fill="auto" w:val="clear"/>
-          </w:tcPr>
-          <w:p>
-            <w:pPr>
-              <w:pStyle w:val="TableContents"/>
-              <w:rPr/>
-            </w:pPr>
-            <w:r>
-              <w:rPr/>
-            </w:r>
-          </w:p>
-        </w:tc>
-        <w:tc>
-          <w:tcPr>
-            <w:tcW w:w="2409" w:type="dxa"/>
+            <w:tcW w:w="2410" w:type="dxa"/>
+            <w:tcBorders>
+              <w:top w:val="single" w:sz="2" w:space="0" w:color="000000"/>
+              <w:left w:val="single" w:sz="2" w:space="0" w:color="000000"/>
+              <w:bottom w:val="single" w:sz="2" w:space="0" w:color="000000"/>
+              <w:insideH w:val="single" w:sz="2" w:space="0" w:color="000000"/>
+            </w:tcBorders>
+            <w:shd w:fill="auto" w:val="clear"/>
+          </w:tcPr>
+          <w:p>
+            <w:pPr>
+              <w:pStyle w:val="TableContents"/>
+              <w:rPr/>
+            </w:pPr>
+            <w:r>
+              <w:rPr/>
+            </w:r>
+          </w:p>
+        </w:tc>
+        <w:tc>
+          <w:tcPr>
+            <w:tcW w:w="2410" w:type="dxa"/>
+            <w:tcBorders>
+              <w:top w:val="single" w:sz="2" w:space="0" w:color="000000"/>
+              <w:left w:val="single" w:sz="2" w:space="0" w:color="000000"/>
+              <w:bottom w:val="single" w:sz="2" w:space="0" w:color="000000"/>
+              <w:insideH w:val="single" w:sz="2" w:space="0" w:color="000000"/>
+            </w:tcBorders>
+            <w:shd w:fill="auto" w:val="clear"/>
+          </w:tcPr>
+          <w:p>
+            <w:pPr>
+              <w:pStyle w:val="TableContents"/>
+              <w:rPr/>
+            </w:pPr>
+            <w:r>
+              <w:rPr/>
+            </w:r>
+          </w:p>
+        </w:tc>
+        <w:tc>
+          <w:tcPr>
+            <w:tcW w:w="2408" w:type="dxa"/>
             <w:tcBorders>
               <w:top w:val="single" w:sz="2" w:space="0" w:color="000000"/>
               <w:left w:val="single" w:sz="2" w:space="0" w:color="000000"/>
@@ -2193,7 +2189,7 @@
     <w:qFormat/>
     <w:pPr>
       <w:widowControl w:val="false"/>
-      <w:overflowPunct w:val="false"/>
+      <w:overflowPunct w:val="true"/>
       <w:bidi w:val="0"/>
       <w:jc w:val="left"/>
     </w:pPr>

--- a/abasas it/permission.docx
+++ b/abasas it/permission.docx
@@ -27,6 +27,7 @@
       </w:pPr>
       <w:r>
         <w:rPr/>
+        <w:tab/>
       </w:r>
     </w:p>
     <w:p>
@@ -69,7 +70,7 @@
         <w:gridCol w:w="2409"/>
         <w:gridCol w:w="2410"/>
         <w:gridCol w:w="2410"/>
-        <w:gridCol w:w="2408"/>
+        <w:gridCol w:w="2409"/>
       </w:tblGrid>
       <w:tr>
         <w:trPr/>
@@ -141,7 +142,7 @@
         </w:tc>
         <w:tc>
           <w:tcPr>
-            <w:tcW w:w="2408" w:type="dxa"/>
+            <w:tcW w:w="2409" w:type="dxa"/>
             <w:tcBorders>
               <w:top w:val="single" w:sz="2" w:space="0" w:color="000000"/>
               <w:left w:val="single" w:sz="2" w:space="0" w:color="000000"/>
@@ -234,7 +235,7 @@
         </w:tc>
         <w:tc>
           <w:tcPr>
-            <w:tcW w:w="2408" w:type="dxa"/>
+            <w:tcW w:w="2409" w:type="dxa"/>
             <w:tcBorders>
               <w:top w:val="single" w:sz="2" w:space="0" w:color="000000"/>
               <w:left w:val="single" w:sz="2" w:space="0" w:color="000000"/>
@@ -327,7 +328,7 @@
         </w:tc>
         <w:tc>
           <w:tcPr>
-            <w:tcW w:w="2408" w:type="dxa"/>
+            <w:tcW w:w="2409" w:type="dxa"/>
             <w:tcBorders>
               <w:top w:val="single" w:sz="2" w:space="0" w:color="000000"/>
               <w:left w:val="single" w:sz="2" w:space="0" w:color="000000"/>
@@ -367,7 +368,14 @@
             <w:pPr>
               <w:pStyle w:val="Normal"/>
               <w:spacing w:lineRule="atLeast" w:line="285"/>
-              <w:rPr/>
+              <w:rPr>
+                <w:rFonts w:ascii="Droid Sans Mono;monospace;monospace;Droid Sans Fallback" w:hAnsi="Droid Sans Mono;monospace;monospace;Droid Sans Fallback"/>
+                <w:b w:val="false"/>
+                <w:b w:val="false"/>
+                <w:color w:val="A31515"/>
+                <w:sz w:val="21"/>
+                <w:highlight w:val="white"/>
+              </w:rPr>
             </w:pPr>
             <w:r>
               <w:rPr>
@@ -427,7 +435,7 @@
         </w:tc>
         <w:tc>
           <w:tcPr>
-            <w:tcW w:w="2408" w:type="dxa"/>
+            <w:tcW w:w="2409" w:type="dxa"/>
             <w:tcBorders>
               <w:top w:val="single" w:sz="2" w:space="0" w:color="000000"/>
               <w:left w:val="single" w:sz="2" w:space="0" w:color="000000"/>
@@ -494,33 +502,37 @@
               <w:rPr/>
               <w:t>All</w:t>
             </w:r>
-          </w:p>
-        </w:tc>
-        <w:tc>
-          <w:tcPr>
-            <w:tcW w:w="2410" w:type="dxa"/>
-            <w:tcBorders>
-              <w:top w:val="single" w:sz="2" w:space="0" w:color="000000"/>
-              <w:left w:val="single" w:sz="2" w:space="0" w:color="000000"/>
-              <w:bottom w:val="single" w:sz="2" w:space="0" w:color="000000"/>
-              <w:insideH w:val="single" w:sz="2" w:space="0" w:color="000000"/>
-            </w:tcBorders>
-            <w:shd w:fill="auto" w:val="clear"/>
-          </w:tcPr>
-          <w:p>
-            <w:pPr>
-              <w:pStyle w:val="TableContents"/>
-              <w:rPr/>
-            </w:pPr>
-            <w:r>
-              <w:rPr/>
-              <w:t>Show</w:t>
-            </w:r>
-          </w:p>
-        </w:tc>
-        <w:tc>
-          <w:tcPr>
-            <w:tcW w:w="2408" w:type="dxa"/>
+            <w:r>
+              <w:rPr/>
+              <w:softHyphen/>
+            </w:r>
+          </w:p>
+        </w:tc>
+        <w:tc>
+          <w:tcPr>
+            <w:tcW w:w="2410" w:type="dxa"/>
+            <w:tcBorders>
+              <w:top w:val="single" w:sz="2" w:space="0" w:color="000000"/>
+              <w:left w:val="single" w:sz="2" w:space="0" w:color="000000"/>
+              <w:bottom w:val="single" w:sz="2" w:space="0" w:color="000000"/>
+              <w:insideH w:val="single" w:sz="2" w:space="0" w:color="000000"/>
+            </w:tcBorders>
+            <w:shd w:fill="auto" w:val="clear"/>
+          </w:tcPr>
+          <w:p>
+            <w:pPr>
+              <w:pStyle w:val="TableContents"/>
+              <w:rPr/>
+            </w:pPr>
+            <w:r>
+              <w:rPr/>
+              <w:t>No</w:t>
+            </w:r>
+          </w:p>
+        </w:tc>
+        <w:tc>
+          <w:tcPr>
+            <w:tcW w:w="2409" w:type="dxa"/>
             <w:tcBorders>
               <w:top w:val="single" w:sz="2" w:space="0" w:color="000000"/>
               <w:left w:val="single" w:sz="2" w:space="0" w:color="000000"/>
@@ -627,7 +639,7 @@
         </w:tc>
         <w:tc>
           <w:tcPr>
-            <w:tcW w:w="2408" w:type="dxa"/>
+            <w:tcW w:w="2409" w:type="dxa"/>
             <w:tcBorders>
               <w:top w:val="single" w:sz="2" w:space="0" w:color="000000"/>
               <w:left w:val="single" w:sz="2" w:space="0" w:color="000000"/>
@@ -706,7 +718,7 @@
             </w:pPr>
             <w:r>
               <w:rPr/>
-              <w:t>Show</w:t>
+              <w:t>No</w:t>
             </w:r>
           </w:p>
         </w:tc>
@@ -734,7 +746,7 @@
         </w:tc>
         <w:tc>
           <w:tcPr>
-            <w:tcW w:w="2408" w:type="dxa"/>
+            <w:tcW w:w="2409" w:type="dxa"/>
             <w:tcBorders>
               <w:top w:val="single" w:sz="2" w:space="0" w:color="000000"/>
               <w:left w:val="single" w:sz="2" w:space="0" w:color="000000"/>
@@ -813,7 +825,7 @@
             </w:pPr>
             <w:r>
               <w:rPr/>
-              <w:t>Show</w:t>
+              <w:t>No</w:t>
             </w:r>
           </w:p>
         </w:tc>
@@ -841,7 +853,7 @@
         </w:tc>
         <w:tc>
           <w:tcPr>
-            <w:tcW w:w="2408" w:type="dxa"/>
+            <w:tcW w:w="2409" w:type="dxa"/>
             <w:tcBorders>
               <w:top w:val="single" w:sz="2" w:space="0" w:color="000000"/>
               <w:left w:val="single" w:sz="2" w:space="0" w:color="000000"/>
@@ -920,7 +932,7 @@
             </w:pPr>
             <w:r>
               <w:rPr/>
-              <w:t>Show</w:t>
+              <w:t>No</w:t>
             </w:r>
           </w:p>
         </w:tc>
@@ -948,7 +960,7 @@
         </w:tc>
         <w:tc>
           <w:tcPr>
-            <w:tcW w:w="2408" w:type="dxa"/>
+            <w:tcW w:w="2409" w:type="dxa"/>
             <w:tcBorders>
               <w:top w:val="single" w:sz="2" w:space="0" w:color="000000"/>
               <w:left w:val="single" w:sz="2" w:space="0" w:color="000000"/>
@@ -988,7 +1000,14 @@
             <w:pPr>
               <w:pStyle w:val="Normal"/>
               <w:spacing w:lineRule="atLeast" w:line="285"/>
-              <w:rPr/>
+              <w:rPr>
+                <w:rFonts w:ascii="Droid Sans Mono;monospace;monospace;Droid Sans Fallback" w:hAnsi="Droid Sans Mono;monospace;monospace;Droid Sans Fallback"/>
+                <w:b w:val="false"/>
+                <w:b w:val="false"/>
+                <w:color w:val="A31515"/>
+                <w:sz w:val="21"/>
+                <w:highlight w:val="white"/>
+              </w:rPr>
             </w:pPr>
             <w:r>
               <w:rPr>
@@ -1020,7 +1039,7 @@
             </w:pPr>
             <w:r>
               <w:rPr/>
-              <w:t>Show</w:t>
+              <w:t>No</w:t>
             </w:r>
           </w:p>
         </w:tc>
@@ -1048,7 +1067,7 @@
         </w:tc>
         <w:tc>
           <w:tcPr>
-            <w:tcW w:w="2408" w:type="dxa"/>
+            <w:tcW w:w="2409" w:type="dxa"/>
             <w:tcBorders>
               <w:top w:val="single" w:sz="2" w:space="0" w:color="000000"/>
               <w:left w:val="single" w:sz="2" w:space="0" w:color="000000"/>
@@ -1127,7 +1146,7 @@
             </w:pPr>
             <w:r>
               <w:rPr/>
-              <w:t>Show</w:t>
+              <w:t>No</w:t>
             </w:r>
           </w:p>
         </w:tc>
@@ -1155,7 +1174,7 @@
         </w:tc>
         <w:tc>
           <w:tcPr>
-            <w:tcW w:w="2408" w:type="dxa"/>
+            <w:tcW w:w="2409" w:type="dxa"/>
             <w:tcBorders>
               <w:top w:val="single" w:sz="2" w:space="0" w:color="000000"/>
               <w:left w:val="single" w:sz="2" w:space="0" w:color="000000"/>
@@ -1195,7 +1214,14 @@
             <w:pPr>
               <w:pStyle w:val="Normal"/>
               <w:spacing w:lineRule="atLeast" w:line="285"/>
-              <w:rPr/>
+              <w:rPr>
+                <w:rFonts w:ascii="Droid Sans Mono;monospace;monospace;Droid Sans Fallback" w:hAnsi="Droid Sans Mono;monospace;monospace;Droid Sans Fallback"/>
+                <w:b w:val="false"/>
+                <w:b w:val="false"/>
+                <w:color w:val="A31515"/>
+                <w:sz w:val="21"/>
+                <w:highlight w:val="white"/>
+              </w:rPr>
             </w:pPr>
             <w:r>
               <w:rPr>
@@ -1255,7 +1281,7 @@
         </w:tc>
         <w:tc>
           <w:tcPr>
-            <w:tcW w:w="2408" w:type="dxa"/>
+            <w:tcW w:w="2409" w:type="dxa"/>
             <w:tcBorders>
               <w:top w:val="single" w:sz="2" w:space="0" w:color="000000"/>
               <w:left w:val="single" w:sz="2" w:space="0" w:color="000000"/>
@@ -1334,7 +1360,7 @@
             </w:pPr>
             <w:r>
               <w:rPr/>
-              <w:t>Show</w:t>
+              <w:t>No</w:t>
             </w:r>
           </w:p>
         </w:tc>
@@ -1362,7 +1388,7 @@
         </w:tc>
         <w:tc>
           <w:tcPr>
-            <w:tcW w:w="2408" w:type="dxa"/>
+            <w:tcW w:w="2409" w:type="dxa"/>
             <w:tcBorders>
               <w:top w:val="single" w:sz="2" w:space="0" w:color="000000"/>
               <w:left w:val="single" w:sz="2" w:space="0" w:color="000000"/>
@@ -1441,7 +1467,7 @@
             </w:pPr>
             <w:r>
               <w:rPr/>
-              <w:t>Show</w:t>
+              <w:t>No</w:t>
             </w:r>
           </w:p>
         </w:tc>
@@ -1469,7 +1495,7 @@
         </w:tc>
         <w:tc>
           <w:tcPr>
-            <w:tcW w:w="2408" w:type="dxa"/>
+            <w:tcW w:w="2409" w:type="dxa"/>
             <w:tcBorders>
               <w:top w:val="single" w:sz="2" w:space="0" w:color="000000"/>
               <w:left w:val="single" w:sz="2" w:space="0" w:color="000000"/>
@@ -1576,7 +1602,7 @@
         </w:tc>
         <w:tc>
           <w:tcPr>
-            <w:tcW w:w="2408" w:type="dxa"/>
+            <w:tcW w:w="2409" w:type="dxa"/>
             <w:tcBorders>
               <w:top w:val="single" w:sz="2" w:space="0" w:color="000000"/>
               <w:left w:val="single" w:sz="2" w:space="0" w:color="000000"/>
@@ -1683,7 +1709,7 @@
         </w:tc>
         <w:tc>
           <w:tcPr>
-            <w:tcW w:w="2408" w:type="dxa"/>
+            <w:tcW w:w="2409" w:type="dxa"/>
             <w:tcBorders>
               <w:top w:val="single" w:sz="2" w:space="0" w:color="000000"/>
               <w:left w:val="single" w:sz="2" w:space="0" w:color="000000"/>
@@ -1701,7 +1727,7 @@
             </w:pPr>
             <w:r>
               <w:rPr/>
-              <w:t>All</w:t>
+              <w:t>Show</w:t>
             </w:r>
           </w:p>
         </w:tc>
@@ -1773,7 +1799,7 @@
         </w:tc>
         <w:tc>
           <w:tcPr>
-            <w:tcW w:w="2408" w:type="dxa"/>
+            <w:tcW w:w="2409" w:type="dxa"/>
             <w:tcBorders>
               <w:top w:val="single" w:sz="2" w:space="0" w:color="000000"/>
               <w:left w:val="single" w:sz="2" w:space="0" w:color="000000"/>
@@ -1812,6 +1838,7 @@
       </w:pPr>
       <w:r>
         <w:rPr/>
+        <w:softHyphen/>
       </w:r>
     </w:p>
     <w:p>
@@ -2157,9 +2184,10 @@
       </w:r>
     </w:p>
     <w:sectPr>
+      <w:headerReference w:type="default" r:id="rId2"/>
       <w:type w:val="nextPage"/>
       <w:pgSz w:w="11906" w:h="16838"/>
-      <w:pgMar w:left="1134" w:right="1134" w:header="0" w:top="1134" w:footer="0" w:bottom="1134" w:gutter="0"/>
+      <w:pgMar w:left="1134" w:right="1134" w:header="1134" w:top="1693" w:footer="0" w:bottom="1134" w:gutter="0"/>
       <w:pgNumType w:fmt="decimal"/>
       <w:formProt w:val="false"/>
       <w:textDirection w:val="lrTb"/>
@@ -2167,6 +2195,20 @@
     </w:sectPr>
   </w:body>
 </w:document>
+</file>
+
+<file path=word/header1.xml><?xml version="1.0" encoding="utf-8"?>
+<w:hdr xmlns:o="urn:schemas-microsoft-com:office:office" xmlns:r="http://schemas.openxmlformats.org/officeDocument/2006/relationships" xmlns:v="urn:schemas-microsoft-com:vml" xmlns:w="http://schemas.openxmlformats.org/wordprocessingml/2006/main" xmlns:w10="urn:schemas-microsoft-com:office:word" xmlns:wp="http://schemas.openxmlformats.org/drawingml/2006/wordprocessingDrawing" xmlns:wps="http://schemas.microsoft.com/office/word/2010/wordprocessingShape" xmlns:wpg="http://schemas.microsoft.com/office/word/2010/wordprocessingGroup" xmlns:mc="http://schemas.openxmlformats.org/markup-compatibility/2006" xmlns:wp14="http://schemas.microsoft.com/office/word/2010/wordprocessingDrawing" xmlns:w14="http://schemas.microsoft.com/office/word/2010/wordml" mc:Ignorable="w14 wp14">
+  <w:p>
+    <w:pPr>
+      <w:pStyle w:val="Header"/>
+      <w:rPr/>
+    </w:pPr>
+    <w:r>
+      <w:rPr/>
+    </w:r>
+  </w:p>
+</w:hdr>
 </file>
 
 <file path=word/styles.xml><?xml version="1.0" encoding="utf-8"?>
@@ -2189,7 +2231,9 @@
     <w:qFormat/>
     <w:pPr>
       <w:widowControl w:val="false"/>
+      <w:kinsoku w:val="true"/>
       <w:overflowPunct w:val="true"/>
+      <w:autoSpaceDE w:val="true"/>
       <w:bidi w:val="0"/>
       <w:jc w:val="left"/>
     </w:pPr>
@@ -2290,5 +2334,17 @@
     </w:pPr>
     <w:rPr/>
   </w:style>
+  <w:style w:type="paragraph" w:styleId="Header">
+    <w:name w:val="Header"/>
+    <w:basedOn w:val="Normal"/>
+    <w:pPr>
+      <w:suppressLineNumbers/>
+      <w:tabs>
+        <w:tab w:val="center" w:pos="4819" w:leader="none"/>
+        <w:tab w:val="right" w:pos="9638" w:leader="none"/>
+      </w:tabs>
+    </w:pPr>
+    <w:rPr/>
+  </w:style>
 </w:styles>
 </file>